--- a/docs/cv.docx
+++ b/docs/cv.docx
@@ -225,6 +225,8 @@
             <w:pPr>
               <w:rPr>
                 <w:noProof/>
+                <w:sz w:val="19"/>
+                <w:szCs w:val="19"/>
               </w:rPr>
             </w:pPr>
           </w:p>
@@ -238,11 +240,15 @@
               <w:pStyle w:val="DateduCV"/>
               <w:rPr>
                 <w:noProof/>
+                <w:sz w:val="19"/>
+                <w:szCs w:val="19"/>
               </w:rPr>
             </w:pPr>
             <w:r>
               <w:rPr>
                 <w:noProof/>
+                <w:sz w:val="19"/>
+                <w:szCs w:val="19"/>
               </w:rPr>
               <w:t>Nationalité : Canadien</w:t>
             </w:r>
@@ -252,13 +258,25 @@
               <w:pStyle w:val="DateduCV"/>
               <w:rPr>
                 <w:noProof/>
+                <w:sz w:val="19"/>
+                <w:szCs w:val="19"/>
               </w:rPr>
             </w:pPr>
             <w:r>
               <w:rPr>
                 <w:noProof/>
-              </w:rPr>
-              <w:t>Lieu de naissance : Chibougamau, QC</w:t>
+                <w:sz w:val="19"/>
+                <w:szCs w:val="19"/>
+              </w:rPr>
+              <w:t>Lieu de naissance : Chibougamau, Q</w:t>
+            </w:r>
+            <w:r>
+              <w:rPr>
+                <w:noProof/>
+                <w:sz w:val="19"/>
+                <w:szCs w:val="19"/>
+              </w:rPr>
+              <w:t>C</w:t>
             </w:r>
           </w:p>
           <w:p>
@@ -266,17 +284,23 @@
               <w:pStyle w:val="DateduCV"/>
               <w:rPr>
                 <w:noProof/>
+                <w:sz w:val="19"/>
+                <w:szCs w:val="19"/>
               </w:rPr>
             </w:pPr>
             <w:r>
               <w:rPr>
                 <w:noProof/>
+                <w:sz w:val="19"/>
+                <w:szCs w:val="19"/>
               </w:rPr>
               <w:t xml:space="preserve">Age : </w:t>
             </w:r>
             <w:r>
               <w:rPr>
                 <w:noProof/>
+                <w:sz w:val="19"/>
+                <w:szCs w:val="19"/>
               </w:rPr>
               <w:t>20</w:t>
             </w:r>
@@ -286,11 +310,15 @@
               <w:pStyle w:val="DateduCV"/>
               <w:rPr>
                 <w:noProof/>
+                <w:sz w:val="19"/>
+                <w:szCs w:val="19"/>
               </w:rPr>
             </w:pPr>
             <w:r>
               <w:rPr>
                 <w:noProof/>
+                <w:sz w:val="19"/>
+                <w:szCs w:val="19"/>
               </w:rPr>
               <w:t>Parents : Marie-Josée Gauthier (mère) et Michel Guindon (père)</w:t>
             </w:r>
@@ -325,6 +353,8 @@
             <w:pPr>
               <w:rPr>
                 <w:noProof/>
+                <w:sz w:val="19"/>
+                <w:szCs w:val="19"/>
               </w:rPr>
             </w:pPr>
           </w:p>
@@ -338,11 +368,15 @@
               <w:pStyle w:val="DateduCV"/>
               <w:rPr>
                 <w:noProof/>
+                <w:sz w:val="19"/>
+                <w:szCs w:val="19"/>
               </w:rPr>
             </w:pPr>
             <w:r>
               <w:rPr>
                 <w:noProof/>
+                <w:sz w:val="19"/>
+                <w:szCs w:val="19"/>
               </w:rPr>
               <w:t>Utiliser mes compétences dans un poste qui convient à celles-ci.</w:t>
             </w:r>
@@ -383,6 +417,8 @@
             <w:pPr>
               <w:rPr>
                 <w:noProof/>
+                <w:sz w:val="19"/>
+                <w:szCs w:val="19"/>
               </w:rPr>
             </w:pPr>
           </w:p>
@@ -396,23 +432,31 @@
               <w:pStyle w:val="DateduCV"/>
               <w:rPr>
                 <w:noProof/>
+                <w:sz w:val="19"/>
+                <w:szCs w:val="19"/>
               </w:rPr>
             </w:pPr>
             <w:r>
               <w:rPr>
                 <w:rStyle w:val="Heading2Char"/>
+                <w:sz w:val="19"/>
+                <w:szCs w:val="19"/>
               </w:rPr>
               <w:t>Billingue</w:t>
             </w:r>
             <w:r>
               <w:rPr>
                 <w:noProof/>
+                <w:sz w:val="19"/>
+                <w:szCs w:val="19"/>
               </w:rPr>
               <w:t xml:space="preserve"> : Peut </w:t>
             </w:r>
             <w:r>
               <w:rPr>
                 <w:noProof/>
+                <w:sz w:val="19"/>
+                <w:szCs w:val="19"/>
               </w:rPr>
               <w:t>parler l’anglais et le français.</w:t>
             </w:r>
@@ -422,17 +466,23 @@
               <w:pStyle w:val="DateduCV"/>
               <w:rPr>
                 <w:noProof/>
+                <w:sz w:val="19"/>
+                <w:szCs w:val="19"/>
               </w:rPr>
             </w:pPr>
             <w:r>
               <w:rPr>
                 <w:rStyle w:val="Heading2Char"/>
+                <w:sz w:val="19"/>
+                <w:szCs w:val="19"/>
               </w:rPr>
               <w:t>Fiable</w:t>
             </w:r>
             <w:r>
               <w:rPr>
                 <w:noProof/>
+                <w:sz w:val="19"/>
+                <w:szCs w:val="19"/>
               </w:rPr>
               <w:t> : On peut me faire confiance facilement.</w:t>
             </w:r>
@@ -442,17 +492,23 @@
               <w:pStyle w:val="DateduCV"/>
               <w:rPr>
                 <w:noProof/>
+                <w:sz w:val="19"/>
+                <w:szCs w:val="19"/>
               </w:rPr>
             </w:pPr>
             <w:r>
               <w:rPr>
                 <w:rStyle w:val="Heading2Char"/>
+                <w:sz w:val="19"/>
+                <w:szCs w:val="19"/>
               </w:rPr>
               <w:t>Efficace</w:t>
             </w:r>
             <w:r>
               <w:rPr>
                 <w:noProof/>
+                <w:sz w:val="19"/>
+                <w:szCs w:val="19"/>
               </w:rPr>
               <w:t> : J’ai l’habitude de faire les choses rapidement et correctement.</w:t>
             </w:r>
@@ -462,19 +518,41 @@
               <w:pStyle w:val="DateduCV"/>
               <w:rPr>
                 <w:noProof/>
+                <w:sz w:val="19"/>
+                <w:szCs w:val="19"/>
               </w:rPr>
             </w:pPr>
             <w:r>
               <w:rPr>
                 <w:rStyle w:val="Heading2Char"/>
+                <w:sz w:val="19"/>
+                <w:szCs w:val="19"/>
               </w:rPr>
               <w:t>informatique</w:t>
             </w:r>
             <w:r>
               <w:rPr>
                 <w:noProof/>
-              </w:rPr>
-              <w:t> : J’ai beaucoup d’expérience en informatique.</w:t>
+                <w:sz w:val="19"/>
+                <w:szCs w:val="19"/>
+              </w:rPr>
+              <w:t xml:space="preserve"> : J’ai </w:t>
+            </w:r>
+            <w:r>
+              <w:rPr>
+                <w:noProof/>
+                <w:sz w:val="19"/>
+                <w:szCs w:val="19"/>
+              </w:rPr>
+              <w:t>de l’</w:t>
+            </w:r>
+            <w:r>
+              <w:rPr>
+                <w:noProof/>
+                <w:sz w:val="19"/>
+                <w:szCs w:val="19"/>
+              </w:rPr>
+              <w:t>expérience en informatique.</w:t>
             </w:r>
           </w:p>
         </w:tc>
@@ -519,6 +597,8 @@
             <w:pPr>
               <w:rPr>
                 <w:noProof/>
+                <w:sz w:val="19"/>
+                <w:szCs w:val="19"/>
               </w:rPr>
             </w:pPr>
           </w:p>
@@ -535,6 +615,8 @@
                 <w:bCs w:val="0"/>
                 <w:caps w:val="0"/>
                 <w:color w:val="595959" w:themeColor="text1" w:themeTint="A6"/>
+                <w:sz w:val="19"/>
+                <w:szCs w:val="19"/>
                 <w14:ligatures w14:val="none"/>
               </w:rPr>
               <w:id w:val="1436861535"/>
@@ -555,6 +637,8 @@
                     <w:bCs w:val="0"/>
                     <w:caps w:val="0"/>
                     <w:color w:val="595959" w:themeColor="text1" w:themeTint="A6"/>
+                    <w:sz w:val="19"/>
+                    <w:szCs w:val="19"/>
                     <w14:ligatures w14:val="none"/>
                   </w:rPr>
                   <w:id w:val="221802691"/>
@@ -569,22 +653,62 @@
                   <w:p>
                     <w:pPr>
                       <w:pStyle w:val="Heading2"/>
+                      <w:rPr>
+                        <w:sz w:val="19"/>
+                        <w:szCs w:val="19"/>
+                      </w:rPr>
                     </w:pPr>
                     <w:r>
+                      <w:rPr>
+                        <w:sz w:val="19"/>
+                        <w:szCs w:val="19"/>
+                      </w:rPr>
                       <w:t>Gardiennage d’enfants</w:t>
                     </w:r>
                   </w:p>
                   <w:p>
                     <w:pPr>
                       <w:pStyle w:val="DateduCV"/>
+                      <w:rPr>
+                        <w:sz w:val="19"/>
+                        <w:szCs w:val="19"/>
+                      </w:rPr>
                     </w:pPr>
                     <w:r>
+                      <w:rPr>
+                        <w:sz w:val="19"/>
+                        <w:szCs w:val="19"/>
+                      </w:rPr>
                       <w:t>2013-2014</w:t>
                     </w:r>
                   </w:p>
                   <w:p>
-                    <w:r>
-                      <w:t>Devait assurer la sécurité de l’enfant pendant l’absence des parents.</w:t>
+                    <w:pPr>
+                      <w:rPr>
+                        <w:sz w:val="19"/>
+                        <w:szCs w:val="19"/>
+                      </w:rPr>
+                    </w:pPr>
+                    <w:r>
+                      <w:rPr>
+                        <w:sz w:val="19"/>
+                        <w:szCs w:val="19"/>
+                      </w:rPr>
+                      <w:t>Devai</w:t>
+                    </w:r>
+                    <w:r>
+                      <w:rPr>
+                        <w:sz w:val="19"/>
+                        <w:szCs w:val="19"/>
+                      </w:rPr>
+                      <w:t>t</w:t>
+                    </w:r>
+                    <w:r>
+                      <w:rPr>
+                        <w:sz w:val="19"/>
+                        <w:szCs w:val="19"/>
+                      </w:rPr>
+                      <w:t xml:space="preserve"> assurer la sécurité de l’enfant pendant l’absence des parents.</w:t>
                     </w:r>
                   </w:p>
                 </w:sdtContent>
@@ -597,6 +721,8 @@
                     <w:bCs w:val="0"/>
                     <w:caps w:val="0"/>
                     <w:color w:val="595959" w:themeColor="text1" w:themeTint="A6"/>
+                    <w:sz w:val="19"/>
+                    <w:szCs w:val="19"/>
                     <w14:ligatures w14:val="none"/>
                   </w:rPr>
                   <w:id w:val="1231894853"/>
@@ -611,25 +737,76 @@
                   <w:p>
                     <w:pPr>
                       <w:pStyle w:val="Heading2"/>
+                      <w:rPr>
+                        <w:sz w:val="19"/>
+                        <w:szCs w:val="19"/>
+                      </w:rPr>
                     </w:pPr>
                     <w:r>
+                      <w:rPr>
+                        <w:sz w:val="19"/>
+                        <w:szCs w:val="19"/>
+                      </w:rPr>
                       <w:t>Camelot, La sentinelle</w:t>
                     </w:r>
                     <w:r>
+                      <w:rPr>
+                        <w:sz w:val="19"/>
+                        <w:szCs w:val="19"/>
+                      </w:rPr>
                       <w:t>, CHIBOUGAMAU</w:t>
                     </w:r>
                   </w:p>
                   <w:p>
                     <w:pPr>
                       <w:pStyle w:val="DateduCV"/>
+                      <w:rPr>
+                        <w:sz w:val="19"/>
+                        <w:szCs w:val="19"/>
+                      </w:rPr>
                     </w:pPr>
                     <w:r>
-                      <w:t>2014-en cours</w:t>
+                      <w:rPr>
+                        <w:sz w:val="19"/>
+                        <w:szCs w:val="19"/>
+                      </w:rPr>
+                      <w:t>2014-</w:t>
+                    </w:r>
+                    <w:r>
+                      <w:rPr>
+                        <w:sz w:val="19"/>
+                        <w:szCs w:val="19"/>
+                      </w:rPr>
+                      <w:t>Août 2018</w:t>
                     </w:r>
                   </w:p>
                   <w:p>
-                    <w:r>
-                      <w:t>Doit assurer la livraison de journaux aux clients à leur domicile.</w:t>
+                    <w:pPr>
+                      <w:rPr>
+                        <w:sz w:val="19"/>
+                        <w:szCs w:val="19"/>
+                      </w:rPr>
+                    </w:pPr>
+                    <w:r>
+                      <w:rPr>
+                        <w:sz w:val="19"/>
+                        <w:szCs w:val="19"/>
+                      </w:rPr>
+                      <w:t>D</w:t>
+                    </w:r>
+                    <w:r>
+                      <w:rPr>
+                        <w:sz w:val="19"/>
+                        <w:szCs w:val="19"/>
+                      </w:rPr>
+                      <w:t>evait</w:t>
+                    </w:r>
+                    <w:r>
+                      <w:rPr>
+                        <w:sz w:val="19"/>
+                        <w:szCs w:val="19"/>
+                      </w:rPr>
+                      <w:t xml:space="preserve"> assurer la livraison de journaux aux clients à leur domicile.</w:t>
                     </w:r>
                   </w:p>
                 </w:sdtContent>
@@ -642,6 +819,8 @@
                     <w:bCs w:val="0"/>
                     <w:caps w:val="0"/>
                     <w:color w:val="595959" w:themeColor="text1" w:themeTint="A6"/>
+                    <w:sz w:val="19"/>
+                    <w:szCs w:val="19"/>
                     <w14:ligatures w14:val="none"/>
                   </w:rPr>
                   <w:id w:val="68699791"/>
@@ -656,21 +835,47 @@
                   <w:p>
                     <w:pPr>
                       <w:pStyle w:val="Heading2"/>
+                      <w:rPr>
+                        <w:sz w:val="19"/>
+                        <w:szCs w:val="19"/>
+                      </w:rPr>
                     </w:pPr>
                     <w:r>
+                      <w:rPr>
+                        <w:sz w:val="19"/>
+                        <w:szCs w:val="19"/>
+                      </w:rPr>
                       <w:t>SERVICE A LA CLIENTÈLE (EMBALLAGE), IGA ALIMENTATION PROULX, CHIBOUGAMAU</w:t>
                     </w:r>
                   </w:p>
                   <w:p>
                     <w:pPr>
                       <w:pStyle w:val="DateduCV"/>
+                      <w:rPr>
+                        <w:sz w:val="19"/>
+                        <w:szCs w:val="19"/>
+                      </w:rPr>
                     </w:pPr>
                     <w:r>
+                      <w:rPr>
+                        <w:sz w:val="19"/>
+                        <w:szCs w:val="19"/>
+                      </w:rPr>
                       <w:t>Avril 2015-Juin 2016</w:t>
                     </w:r>
                   </w:p>
                   <w:p>
-                    <w:r>
+                    <w:pPr>
+                      <w:rPr>
+                        <w:sz w:val="19"/>
+                        <w:szCs w:val="19"/>
+                      </w:rPr>
+                    </w:pPr>
+                    <w:r>
+                      <w:rPr>
+                        <w:sz w:val="19"/>
+                        <w:szCs w:val="19"/>
+                      </w:rPr>
                       <w:t>Devait assurer un bon service à la clientèle en tout temps et devait être efficace pour emballer rapidement et correctement.</w:t>
                     </w:r>
                   </w:p>
@@ -684,6 +889,8 @@
                     <w:bCs w:val="0"/>
                     <w:caps w:val="0"/>
                     <w:color w:val="595959" w:themeColor="text1" w:themeTint="A6"/>
+                    <w:sz w:val="19"/>
+                    <w:szCs w:val="19"/>
                     <w14:ligatures w14:val="none"/>
                   </w:rPr>
                   <w:id w:val="1024442192"/>
@@ -702,33 +909,69 @@
                   <w:p>
                     <w:pPr>
                       <w:pStyle w:val="Heading2"/>
+                      <w:rPr>
+                        <w:sz w:val="19"/>
+                        <w:szCs w:val="19"/>
+                      </w:rPr>
                     </w:pPr>
                     <w:r>
-                      <w:t>SE</w:t>
-                    </w:r>
-                    <w:r>
-                      <w:t>RVICE A LA CLIENTÈLE (VENDEUR), SONXPLUS</w:t>
-                    </w:r>
-                    <w:r>
-                      <w:t>, CHIBOUGAMAU</w:t>
+                      <w:rPr>
+                        <w:sz w:val="19"/>
+                        <w:szCs w:val="19"/>
+                      </w:rPr>
+                      <w:t>SERVICE A LA CLIENTÈLE (VENDEUR), SONXPLUS, CHIBOUGAMAU</w:t>
                     </w:r>
                   </w:p>
                   <w:p>
                     <w:pPr>
                       <w:pStyle w:val="DateduCV"/>
+                      <w:rPr>
+                        <w:sz w:val="19"/>
+                        <w:szCs w:val="19"/>
+                      </w:rPr>
                     </w:pPr>
                     <w:r>
-                      <w:t>Juillet 2016-en cours</w:t>
+                      <w:rPr>
+                        <w:sz w:val="19"/>
+                        <w:szCs w:val="19"/>
+                      </w:rPr>
+                      <w:t>Juillet 2016-</w:t>
+                    </w:r>
+                    <w:r>
+                      <w:rPr>
+                        <w:sz w:val="19"/>
+                        <w:szCs w:val="19"/>
+                      </w:rPr>
+                      <w:t>Août 2018 et Mai 2019-Août 2019</w:t>
                     </w:r>
                   </w:p>
                   <w:p>
                     <w:pPr>
                       <w:spacing w:after="0"/>
+                      <w:rPr>
+                        <w:sz w:val="19"/>
+                        <w:szCs w:val="19"/>
+                      </w:rPr>
                     </w:pPr>
                     <w:r>
-                      <w:t>Doit</w:t>
-                    </w:r>
-                    <w:r>
+                      <w:rPr>
+                        <w:sz w:val="19"/>
+                        <w:szCs w:val="19"/>
+                      </w:rPr>
+                      <w:t>D</w:t>
+                    </w:r>
+                    <w:r>
+                      <w:rPr>
+                        <w:sz w:val="19"/>
+                        <w:szCs w:val="19"/>
+                      </w:rPr>
+                      <w:t>evait</w:t>
+                    </w:r>
+                    <w:r>
+                      <w:rPr>
+                        <w:sz w:val="19"/>
+                        <w:szCs w:val="19"/>
+                      </w:rPr>
                       <w:t> :</w:t>
                     </w:r>
                   </w:p>
@@ -739,20 +982,47 @@
                         <w:ilvl w:val="0"/>
                         <w:numId w:val="1"/>
                       </w:numPr>
+                      <w:rPr>
+                        <w:sz w:val="19"/>
+                        <w:szCs w:val="19"/>
+                      </w:rPr>
                     </w:pPr>
                     <w:proofErr w:type="gramStart"/>
                     <w:r>
+                      <w:rPr>
+                        <w:sz w:val="19"/>
+                        <w:szCs w:val="19"/>
+                      </w:rPr>
                       <w:t>a</w:t>
                     </w:r>
                     <w:r>
+                      <w:rPr>
+                        <w:sz w:val="19"/>
+                        <w:szCs w:val="19"/>
+                      </w:rPr>
                       <w:t>ssurer</w:t>
                     </w:r>
                     <w:proofErr w:type="gramEnd"/>
                     <w:r>
-                      <w:t xml:space="preserve"> un bon service de vente aux clients en anglais et en français</w:t>
-                    </w:r>
-                    <w:r>
-                      <w:t> ;</w:t>
+                      <w:rPr>
+                        <w:sz w:val="19"/>
+                        <w:szCs w:val="19"/>
+                      </w:rPr>
+                      <w:t xml:space="preserve"> un bon service de vente aux clients en anglais et en françai</w:t>
+                    </w:r>
+                    <w:r>
+                      <w:rPr>
+                        <w:sz w:val="19"/>
+                        <w:szCs w:val="19"/>
+                      </w:rPr>
+                      <w:t xml:space="preserve">s </w:t>
+                    </w:r>
+                    <w:r>
+                      <w:rPr>
+                        <w:sz w:val="19"/>
+                        <w:szCs w:val="19"/>
+                      </w:rPr>
+                      <w:t>;</w:t>
                     </w:r>
                   </w:p>
                   <w:p>
@@ -762,23 +1032,54 @@
                         <w:ilvl w:val="0"/>
                         <w:numId w:val="1"/>
                       </w:numPr>
+                      <w:rPr>
+                        <w:sz w:val="19"/>
+                        <w:szCs w:val="19"/>
+                      </w:rPr>
                     </w:pPr>
                     <w:proofErr w:type="gramStart"/>
                     <w:r>
+                      <w:rPr>
+                        <w:sz w:val="19"/>
+                        <w:szCs w:val="19"/>
+                      </w:rPr>
                       <w:t>t</w:t>
                     </w:r>
                     <w:r>
+                      <w:rPr>
+                        <w:sz w:val="19"/>
+                        <w:szCs w:val="19"/>
+                      </w:rPr>
                       <w:t>ravailler</w:t>
                     </w:r>
                     <w:proofErr w:type="gramEnd"/>
                     <w:r>
+                      <w:rPr>
+                        <w:sz w:val="19"/>
+                        <w:szCs w:val="19"/>
+                      </w:rPr>
                       <w:t xml:space="preserve"> efficacement afin de gérer un inventaire</w:t>
                     </w:r>
                     <w:r>
+                      <w:rPr>
+                        <w:sz w:val="19"/>
+                        <w:szCs w:val="19"/>
+                      </w:rPr>
                       <w:t xml:space="preserve"> et des prix</w:t>
                     </w:r>
                     <w:r>
-                      <w:t> ;</w:t>
+                      <w:rPr>
+                        <w:sz w:val="19"/>
+                        <w:szCs w:val="19"/>
+                      </w:rPr>
+                      <w:t xml:space="preserve"> </w:t>
+                    </w:r>
+                    <w:r>
+                      <w:rPr>
+                        <w:sz w:val="19"/>
+                        <w:szCs w:val="19"/>
+                      </w:rPr>
+                      <w:t>;</w:t>
                     </w:r>
                   </w:p>
                   <w:p>
@@ -788,17 +1089,40 @@
                         <w:ilvl w:val="0"/>
                         <w:numId w:val="1"/>
                       </w:numPr>
+                      <w:rPr>
+                        <w:sz w:val="19"/>
+                        <w:szCs w:val="19"/>
+                      </w:rPr>
                     </w:pPr>
                     <w:proofErr w:type="gramStart"/>
                     <w:r>
+                      <w:rPr>
+                        <w:sz w:val="19"/>
+                        <w:szCs w:val="19"/>
+                      </w:rPr>
                       <w:t>a</w:t>
                     </w:r>
                     <w:r>
+                      <w:rPr>
+                        <w:sz w:val="19"/>
+                        <w:szCs w:val="19"/>
+                      </w:rPr>
                       <w:t>ssurer</w:t>
                     </w:r>
                     <w:proofErr w:type="gramEnd"/>
                     <w:r>
-                      <w:t xml:space="preserve"> la propreté du magasin ;</w:t>
+                      <w:rPr>
+                        <w:sz w:val="19"/>
+                        <w:szCs w:val="19"/>
+                      </w:rPr>
+                      <w:t xml:space="preserve"> la propreté du magasin</w:t>
+                    </w:r>
+                    <w:r>
+                      <w:rPr>
+                        <w:sz w:val="19"/>
+                        <w:szCs w:val="19"/>
+                      </w:rPr>
+                      <w:t>.</w:t>
                     </w:r>
                   </w:p>
                 </w:sdtContent>
@@ -811,6 +1135,8 @@
                     <w:bCs w:val="0"/>
                     <w:caps w:val="0"/>
                     <w:color w:val="595959" w:themeColor="text1" w:themeTint="A6"/>
+                    <w:sz w:val="19"/>
+                    <w:szCs w:val="19"/>
                     <w14:ligatures w14:val="none"/>
                   </w:rPr>
                   <w:id w:val="-1547447614"/>
@@ -829,34 +1155,70 @@
                   <w:p>
                     <w:pPr>
                       <w:pStyle w:val="Heading2"/>
+                      <w:rPr>
+                        <w:sz w:val="19"/>
+                        <w:szCs w:val="19"/>
+                      </w:rPr>
                     </w:pPr>
                     <w:r>
-                      <w:t>REPRÉSENTANT AUX VENTES, FIDO</w:t>
-                    </w:r>
-                    <w:r>
-                      <w:t xml:space="preserve">, </w:t>
-                    </w:r>
-                    <w:r>
-                      <w:t>ALMA</w:t>
+                      <w:rPr>
+                        <w:sz w:val="19"/>
+                        <w:szCs w:val="19"/>
+                      </w:rPr>
+                      <w:t>REPRÉSENTANT AUX VENTES, FIDO, ALMA</w:t>
                     </w:r>
                   </w:p>
                   <w:p>
                     <w:pPr>
                       <w:pStyle w:val="DateduCV"/>
+                      <w:rPr>
+                        <w:sz w:val="19"/>
+                        <w:szCs w:val="19"/>
+                      </w:rPr>
                     </w:pPr>
                     <w:r>
+                      <w:rPr>
+                        <w:sz w:val="19"/>
+                        <w:szCs w:val="19"/>
+                      </w:rPr>
                       <w:t>Août 2018</w:t>
                     </w:r>
                     <w:r>
+                      <w:rPr>
+                        <w:sz w:val="19"/>
+                        <w:szCs w:val="19"/>
+                      </w:rPr>
                       <w:t>-Mars 2019</w:t>
                     </w:r>
                   </w:p>
                   <w:p>
                     <w:pPr>
                       <w:spacing w:after="0"/>
+                      <w:rPr>
+                        <w:sz w:val="19"/>
+                        <w:szCs w:val="19"/>
+                      </w:rPr>
                     </w:pPr>
                     <w:r>
-                      <w:t>Doit :</w:t>
+                      <w:rPr>
+                        <w:sz w:val="19"/>
+                        <w:szCs w:val="19"/>
+                      </w:rPr>
+                      <w:t>D</w:t>
+                    </w:r>
+                    <w:r>
+                      <w:rPr>
+                        <w:sz w:val="19"/>
+                        <w:szCs w:val="19"/>
+                      </w:rPr>
+                      <w:t>evait</w:t>
+                    </w:r>
+                    <w:r>
+                      <w:rPr>
+                        <w:sz w:val="19"/>
+                        <w:szCs w:val="19"/>
+                      </w:rPr>
+                      <w:t> :</w:t>
                     </w:r>
                   </w:p>
                   <w:p>
@@ -866,14 +1228,40 @@
                         <w:ilvl w:val="0"/>
                         <w:numId w:val="1"/>
                       </w:numPr>
+                      <w:rPr>
+                        <w:sz w:val="19"/>
+                        <w:szCs w:val="19"/>
+                      </w:rPr>
                     </w:pPr>
                     <w:proofErr w:type="gramStart"/>
                     <w:r>
+                      <w:rPr>
+                        <w:sz w:val="19"/>
+                        <w:szCs w:val="19"/>
+                      </w:rPr>
                       <w:t>assurer</w:t>
                     </w:r>
                     <w:proofErr w:type="gramEnd"/>
                     <w:r>
-                      <w:t xml:space="preserve"> un bon service de vente aux clients en anglais et en français ;</w:t>
+                      <w:rPr>
+                        <w:sz w:val="19"/>
+                        <w:szCs w:val="19"/>
+                      </w:rPr>
+                      <w:t xml:space="preserve"> un bon service de vente aux clients en </w:t>
+                    </w:r>
+                    <w:r>
+                      <w:rPr>
+                        <w:sz w:val="19"/>
+                        <w:szCs w:val="19"/>
+                      </w:rPr>
+                      <w:t>français et parfois en anglais</w:t>
+                    </w:r>
+                    <w:r>
+                      <w:rPr>
+                        <w:sz w:val="19"/>
+                        <w:szCs w:val="19"/>
+                      </w:rPr>
+                      <w:t> ;</w:t>
                     </w:r>
                   </w:p>
                   <w:p>
@@ -883,32 +1271,33 @@
                         <w:ilvl w:val="0"/>
                         <w:numId w:val="1"/>
                       </w:numPr>
+                      <w:rPr>
+                        <w:sz w:val="19"/>
+                        <w:szCs w:val="19"/>
+                      </w:rPr>
                     </w:pPr>
                     <w:proofErr w:type="gramStart"/>
                     <w:r>
-                      <w:lastRenderedPageBreak/>
-                      <w:t>travailler</w:t>
+                      <w:rPr>
+                        <w:sz w:val="19"/>
+                        <w:szCs w:val="19"/>
+                      </w:rPr>
+                      <w:t>assurer</w:t>
                     </w:r>
                     <w:proofErr w:type="gramEnd"/>
                     <w:r>
-                      <w:t xml:space="preserve"> efficacement afin de gérer un inventaire et des prix ;</w:t>
-                    </w:r>
-                  </w:p>
-                  <w:p>
-                    <w:pPr>
-                      <w:pStyle w:val="ListParagraph"/>
-                      <w:numPr>
-                        <w:ilvl w:val="0"/>
-                        <w:numId w:val="1"/>
-                      </w:numPr>
-                    </w:pPr>
-                    <w:proofErr w:type="gramStart"/>
-                    <w:r>
-                      <w:t>assurer</w:t>
-                    </w:r>
-                    <w:proofErr w:type="gramEnd"/>
-                    <w:r>
-                      <w:t xml:space="preserve"> la propreté du magasin ;</w:t>
+                      <w:rPr>
+                        <w:sz w:val="19"/>
+                        <w:szCs w:val="19"/>
+                      </w:rPr>
+                      <w:t xml:space="preserve"> la propreté du </w:t>
+                    </w:r>
+                    <w:r>
+                      <w:rPr>
+                        <w:sz w:val="19"/>
+                        <w:szCs w:val="19"/>
+                      </w:rPr>
+                      <w:t>kioske.</w:t>
                     </w:r>
                   </w:p>
                 </w:sdtContent>
@@ -918,15 +1307,7 @@
         </w:tc>
       </w:tr>
     </w:tbl>
-    <w:p>
-      <w:r>
-        <w:rPr>
-          <w:caps/>
-        </w:rPr>
-        <w:lastRenderedPageBreak/>
-        <w:br w:type="page"/>
-      </w:r>
-    </w:p>
+    <w:p/>
     <w:tbl>
       <w:tblPr>
         <w:tblStyle w:val="TableaudeCV"/>
@@ -955,7 +1336,6 @@
               <w:rPr>
                 <w:noProof/>
               </w:rPr>
-              <w:lastRenderedPageBreak/>
               <w:t>FormationS et diplÔmes</w:t>
             </w:r>
           </w:p>
@@ -1080,7 +1460,64 @@
                   </w:p>
                   <w:p>
                     <w:r>
-                      <w:t>En obtention : depuis août 2016</w:t>
+                      <w:t>Complété en mai 2018</w:t>
+                    </w:r>
+                  </w:p>
+                </w:sdtContent>
+              </w:sdt>
+              <w:sdt>
+                <w:sdtPr>
+                  <w:rPr>
+                    <w:rFonts w:asciiTheme="minorHAnsi" w:eastAsiaTheme="minorEastAsia" w:hAnsiTheme="minorHAnsi" w:cstheme="minorBidi"/>
+                    <w:b w:val="0"/>
+                    <w:bCs w:val="0"/>
+                    <w:caps w:val="0"/>
+                    <w:color w:val="595959" w:themeColor="text1" w:themeTint="A6"/>
+                    <w14:ligatures w14:val="none"/>
+                  </w:rPr>
+                  <w:id w:val="2146239883"/>
+                  <w:placeholder>
+                    <w:docPart w:val="C38191746256491681EC8ABC5640620F"/>
+                  </w:placeholder>
+                  <w15:repeatingSectionItem/>
+                </w:sdtPr>
+                <w:sdtEndPr>
+                  <w:rPr>
+                    <w:rFonts w:eastAsiaTheme="minorHAnsi"/>
+                  </w:rPr>
+                </w:sdtEndPr>
+                <w:sdtContent>
+                  <w:p>
+                    <w:pPr>
+                      <w:pStyle w:val="Heading2"/>
+                    </w:pPr>
+                    <w:r>
+                      <w:t>DEC</w:t>
+                    </w:r>
+                    <w:r>
+                      <w:t>-BAC EN techniques de l’informatique</w:t>
+                    </w:r>
+                  </w:p>
+                  <w:p>
+                    <w:pPr>
+                      <w:spacing w:before="0" w:after="0"/>
+                    </w:pPr>
+                    <w:r>
+                      <w:t>Collège d’Alma (D</w:t>
+                    </w:r>
+                    <w:r>
+                      <w:t>E</w:t>
+                    </w:r>
+                    <w:r>
+                      <w:t>C)</w:t>
+                    </w:r>
+                  </w:p>
+                  <w:p>
+                    <w:r>
+                      <w:t>En obtention</w:t>
+                    </w:r>
+                    <w:r>
+                      <w:t xml:space="preserve"> du DEC, BAC débutera en Août 2021.</w:t>
                     </w:r>
                   </w:p>
                 </w:sdtContent>
@@ -1139,6 +1576,8 @@
                       <w:t>Obtenu le 20 avril 2016</w:t>
                     </w:r>
                   </w:p>
+                  <w:bookmarkStart w:id="0" w:name="_GoBack" w:displacedByCustomXml="next"/>
+                  <w:bookmarkEnd w:id="0" w:displacedByCustomXml="next"/>
                 </w:sdtContent>
               </w:sdt>
             </w:sdtContent>
@@ -2860,6 +3299,35 @@
         </w:p>
       </w:docPartBody>
     </w:docPart>
+    <w:docPart>
+      <w:docPartPr>
+        <w:name w:val="C38191746256491681EC8ABC5640620F"/>
+        <w:category>
+          <w:name w:val="General"/>
+          <w:gallery w:val="placeholder"/>
+        </w:category>
+        <w:types>
+          <w:type w:val="bbPlcHdr"/>
+        </w:types>
+        <w:behaviors>
+          <w:behavior w:val="content"/>
+        </w:behaviors>
+        <w:guid w:val="{F9FEE2D1-D779-4078-B438-80F8D2781BC5}"/>
+      </w:docPartPr>
+      <w:docPartBody>
+        <w:p>
+          <w:pPr>
+            <w:pStyle w:val="C38191746256491681EC8ABC5640620F"/>
+          </w:pPr>
+          <w:r>
+            <w:rPr>
+              <w:rStyle w:val="PlaceholderText"/>
+            </w:rPr>
+            <w:t>Enter any content that you want to repeat, including other content controls. You can also insert this control around table rows in order to repeat parts of a table.</w:t>
+          </w:r>
+        </w:p>
+      </w:docPartBody>
+    </w:docPart>
   </w:docParts>
 </w:glossaryDocument>
 </file>
@@ -2914,7 +3382,7 @@
     <w:charset w:val="00"/>
     <w:family w:val="swiss"/>
     <w:pitch w:val="variable"/>
-    <w:sig w:usb0="E0002EFF" w:usb1="C000247B" w:usb2="00000009" w:usb3="00000000" w:csb0="000001FF" w:csb1="00000000"/>
+    <w:sig w:usb0="E4002EFF" w:usb1="C000247B" w:usb2="00000009" w:usb3="00000000" w:csb0="000001FF" w:csb1="00000000"/>
   </w:font>
   <w:font w:name="Cordia New">
     <w:panose1 w:val="020B0304020202020204"/>
@@ -2935,7 +3403,7 @@
     <w:charset w:val="00"/>
     <w:family w:val="swiss"/>
     <w:pitch w:val="variable"/>
-    <w:sig w:usb0="E0002AFF" w:usb1="C000247B" w:usb2="00000009" w:usb3="00000000" w:csb0="000001FF" w:csb1="00000000"/>
+    <w:sig w:usb0="E4002EFF" w:usb1="C000247B" w:usb2="00000009" w:usb3="00000000" w:csb0="000001FF" w:csb1="00000000"/>
   </w:font>
 </w:fonts>
 </file>
@@ -2957,12 +3425,14 @@
   </w:compat>
   <w:rsids>
     <w:rsidRoot w:val="009221FB"/>
+    <w:rsid w:val="00024B30"/>
     <w:rsid w:val="00100AA0"/>
     <w:rsid w:val="001E0A6F"/>
     <w:rsid w:val="00324B4A"/>
     <w:rsid w:val="00517697"/>
     <w:rsid w:val="005F6941"/>
     <w:rsid w:val="006F0AD8"/>
+    <w:rsid w:val="00793B26"/>
     <w:rsid w:val="007E334F"/>
     <w:rsid w:val="009221FB"/>
     <w:rsid w:val="00A27FC5"/>
@@ -3473,7 +3943,7 @@
     <w:basedOn w:val="DefaultParagraphFont"/>
     <w:uiPriority w:val="99"/>
     <w:semiHidden/>
-    <w:rsid w:val="006F0AD8"/>
+    <w:rsid w:val="00793B26"/>
     <w:rPr>
       <w:color w:val="808080"/>
     </w:rPr>
@@ -3689,6 +4159,20 @@
   <w:style w:type="paragraph" w:customStyle="1" w:styleId="29BAD0EAFC9E48D597AC9D71D61148F6">
     <w:name w:val="29BAD0EAFC9E48D597AC9D71D61148F6"/>
     <w:rsid w:val="006F0AD8"/>
+    <w:rPr>
+      <w:lang w:val="en-US" w:eastAsia="en-US"/>
+    </w:rPr>
+  </w:style>
+  <w:style w:type="paragraph" w:customStyle="1" w:styleId="C0BBBD2B2E2B4118870F85865CFAB0EF">
+    <w:name w:val="C0BBBD2B2E2B4118870F85865CFAB0EF"/>
+    <w:rsid w:val="00793B26"/>
+    <w:rPr>
+      <w:lang w:val="en-US" w:eastAsia="en-US"/>
+    </w:rPr>
+  </w:style>
+  <w:style w:type="paragraph" w:customStyle="1" w:styleId="C38191746256491681EC8ABC5640620F">
+    <w:name w:val="C38191746256491681EC8ABC5640620F"/>
+    <w:rsid w:val="00793B26"/>
     <w:rPr>
       <w:lang w:val="en-US" w:eastAsia="en-US"/>
     </w:rPr>
@@ -4043,7 +4527,7 @@
 </file>
 
 <file path=customXml/itemProps4.xml><?xml version="1.0" encoding="utf-8"?>
-<ds:datastoreItem xmlns:ds="http://schemas.openxmlformats.org/officeDocument/2006/customXml" ds:itemID="{E4EB1074-C685-4358-B5D5-325E5E36B8E3}">
+<ds:datastoreItem xmlns:ds="http://schemas.openxmlformats.org/officeDocument/2006/customXml" ds:itemID="{6B256BB5-E13C-4088-A8A4-EEEA20184628}">
   <ds:schemaRefs>
     <ds:schemaRef ds:uri="http://schemas.openxmlformats.org/officeDocument/2006/bibliography"/>
   </ds:schemaRefs>
